--- a/interview/Devops.docx
+++ b/interview/Devops.docx
@@ -10051,7 +10051,6 @@
       <w:r>
         <w:rPr>
           <w:rFonts w:ascii="Times New Roman" w:hAnsi="Times New Roman"/>
-          <w:color w:val="8D281E"/>
           <w:sz w:val="26"/>
           <w:szCs w:val="26"/>
         </w:rPr>
@@ -11395,7 +11394,6 @@
       <w:r>
         <w:rPr>
           <w:rFonts w:ascii="Times New Roman" w:hAnsi="Times New Roman"/>
-          <w:color w:val="8D281E"/>
           <w:sz w:val="26"/>
           <w:szCs w:val="26"/>
         </w:rPr>
@@ -12076,7 +12074,6 @@
       <w:r>
         <w:rPr>
           <w:rFonts w:ascii="Times New Roman" w:hAnsi="Times New Roman"/>
-          <w:color w:val="8D281E"/>
           <w:sz w:val="26"/>
           <w:szCs w:val="26"/>
         </w:rPr>
@@ -13615,25 +13612,7 @@
           <w:sz w:val="26"/>
           <w:szCs w:val="26"/>
         </w:rPr>
-        <w:t xml:space="preserve">34. Redis Cluster khác </w:t>
-      </w:r>
-      <w:r>
-        <w:rPr>
-          <w:rFonts w:ascii="Times New Roman" w:hAnsi="Times New Roman"/>
-          <w:color w:val="8D281E"/>
-          <w:sz w:val="26"/>
-          <w:szCs w:val="26"/>
-        </w:rPr>
-        <w:t>S</w:t>
-      </w:r>
-      <w:r>
-        <w:rPr>
-          <w:rFonts w:ascii="Times New Roman" w:hAnsi="Times New Roman"/>
-          <w:color w:val="8D281E"/>
-          <w:sz w:val="26"/>
-          <w:szCs w:val="26"/>
-        </w:rPr>
-        <w:t>tandalone thế nào?</w:t>
+        <w:t>34. Redis Cluster khác Standalone thế nào?</w:t>
       </w:r>
     </w:p>
     <w:p>
@@ -14042,7 +14021,6 @@
       <w:r>
         <w:rPr>
           <w:rFonts w:ascii="Times New Roman" w:hAnsi="Times New Roman"/>
-          <w:color w:val="8D281E"/>
           <w:sz w:val="26"/>
           <w:szCs w:val="26"/>
         </w:rPr>
@@ -15906,7 +15884,6 @@
       <w:r>
         <w:rPr>
           <w:rFonts w:ascii="Times New Roman" w:hAnsi="Times New Roman"/>
-          <w:color w:val="8D281E"/>
           <w:sz w:val="26"/>
           <w:szCs w:val="26"/>
         </w:rPr>
@@ -16452,7 +16429,6 @@
       <w:r>
         <w:rPr>
           <w:rFonts w:ascii="Times New Roman" w:hAnsi="Times New Roman"/>
-          <w:color w:val="8D281E"/>
           <w:sz w:val="26"/>
           <w:szCs w:val="26"/>
         </w:rPr>
@@ -17163,7 +17139,6 @@
       <w:r>
         <w:rPr>
           <w:rFonts w:ascii="Times New Roman" w:hAnsi="Times New Roman"/>
-          <w:color w:val="8D281E"/>
           <w:sz w:val="26"/>
           <w:szCs w:val="26"/>
         </w:rPr>
@@ -17749,26 +17724,26 @@
           <w:sz w:val="26"/>
           <w:szCs w:val="26"/>
         </w:rPr>
-        <w:t>Kafka: phù hợp cho xử lý lượng message lớn (high-volume messages), truyền dữ liệu thời gian thực (real-time data streaming), và lưu trữ message lâu dài (durable storage). Thích hợp cho các trường hợp như event sourcing và phân tích dữ liệu, tổng hợp log (analytics &amp; log aggregation).</w:t>
-      </w:r>
-    </w:p>
-    <w:p>
-      <w:pPr>
-        <w:pStyle w:val="Normal"/>
-        <w:ind w:hanging="0" w:start="360" w:end="0"/>
-        <w:rPr>
-          <w:rFonts w:ascii="Times New Roman" w:hAnsi="Times New Roman"/>
-          <w:sz w:val="26"/>
-          <w:szCs w:val="26"/>
-        </w:rPr>
-      </w:pPr>
-      <w:r>
-        <w:rPr>
-          <w:rFonts w:ascii="Times New Roman" w:hAnsi="Times New Roman"/>
-          <w:sz w:val="26"/>
-          <w:szCs w:val="26"/>
-        </w:rPr>
-        <w:t>RabbitMQ/IBM MQ: phù hợp cho xử lý theo giao dịch (transactional processing), tích hợp hệ thống enterprise (enterprise integration), giữ thứ tự message chính xác (exact message ordering), xử lý message nhỏ (small messages), và đảm bảo mỗi message chỉ được xử lý một lần (exactly-once processing).</w:t>
+        <w:t>- Kafka: Kafka dùng cơ chế consumer chủ động kéo (pull) message từ broker, còn broker chỉ lưu dữ liệu dạng log. Nhờ vậy, consumer tự quyết định tốc độ đọc và có thể đọc lại dữ liệu cũ bất cứ lúc nào. Cách này giúp Kafka chịu tải lớn, xử lý streaming real-time, phù hợp cho event sourcing, phân tích log, tổng hợp dữ liệu, đồng thời lưu trữ message lâu dài.</w:t>
+      </w:r>
+    </w:p>
+    <w:p>
+      <w:pPr>
+        <w:pStyle w:val="Normal"/>
+        <w:ind w:hanging="0" w:start="360" w:end="0"/>
+        <w:rPr>
+          <w:rFonts w:ascii="Times New Roman" w:hAnsi="Times New Roman"/>
+          <w:sz w:val="26"/>
+          <w:szCs w:val="26"/>
+        </w:rPr>
+      </w:pPr>
+      <w:r>
+        <w:rPr>
+          <w:rFonts w:ascii="Times New Roman" w:hAnsi="Times New Roman"/>
+          <w:sz w:val="26"/>
+          <w:szCs w:val="26"/>
+        </w:rPr>
+        <w:t>- RabbitMQ/IBM MQ dùng cơ chế broker chủ động đẩy (push) message đến consumer đã đăng ký. Consumer chỉ cần xử lý xong và gửi ACK để xác nhận. Nếu consumer chậm, broker có thể tạm dừng hoặc đẩy lại sau. Cách này giúp message được xử lý ngay khi phát sinh, rất phù hợp cho workflow giao dịch, hàng đợi tác vụ, enterprise integration, đảm bảo thứ tự message, xử lý nhỏ lẻ, và exactly-once processing..</w:t>
       </w:r>
     </w:p>
     <w:p>
@@ -17895,6 +17870,889 @@
         <w:ind w:hanging="0" w:start="360" w:end="0"/>
         <w:rPr>
           <w:rFonts w:ascii="Times New Roman" w:hAnsi="Times New Roman"/>
+          <w:sz w:val="26"/>
+          <w:szCs w:val="26"/>
+        </w:rPr>
+      </w:pPr>
+      <w:r>
+        <w:rPr>
+          <w:rFonts w:ascii="Times New Roman" w:hAnsi="Times New Roman"/>
+          <w:sz w:val="26"/>
+          <w:szCs w:val="26"/>
+        </w:rPr>
+        <w:t>Ví dụ cụ thể trong ứng dụng thương mại điện tử</w:t>
+      </w:r>
+    </w:p>
+    <w:p>
+      <w:pPr>
+        <w:pStyle w:val="Normal"/>
+        <w:ind w:hanging="0" w:start="360" w:end="0"/>
+        <w:rPr>
+          <w:rFonts w:ascii="Times New Roman" w:hAnsi="Times New Roman"/>
+          <w:sz w:val="26"/>
+          <w:szCs w:val="26"/>
+        </w:rPr>
+      </w:pPr>
+      <w:r>
+        <w:rPr>
+          <w:rFonts w:ascii="Times New Roman" w:hAnsi="Times New Roman"/>
+          <w:sz w:val="26"/>
+          <w:szCs w:val="26"/>
+        </w:rPr>
+        <w:t>Giả sử bạn có hệ thống E-commerce gồm các microservice sau:</w:t>
+      </w:r>
+    </w:p>
+    <w:p>
+      <w:pPr>
+        <w:pStyle w:val="Normal"/>
+        <w:ind w:hanging="0" w:start="360" w:end="0"/>
+        <w:rPr>
+          <w:rFonts w:ascii="Times New Roman" w:hAnsi="Times New Roman"/>
+          <w:sz w:val="26"/>
+          <w:szCs w:val="26"/>
+        </w:rPr>
+      </w:pPr>
+      <w:r>
+        <w:rPr>
+          <w:rFonts w:ascii="Times New Roman" w:hAnsi="Times New Roman"/>
+          <w:sz w:val="26"/>
+          <w:szCs w:val="26"/>
+        </w:rPr>
+        <w:t>- Order Service (đặt hàng)</w:t>
+      </w:r>
+    </w:p>
+    <w:p>
+      <w:pPr>
+        <w:pStyle w:val="Normal"/>
+        <w:ind w:hanging="0" w:start="360" w:end="0"/>
+        <w:rPr>
+          <w:rFonts w:ascii="Times New Roman" w:hAnsi="Times New Roman"/>
+          <w:sz w:val="26"/>
+          <w:szCs w:val="26"/>
+        </w:rPr>
+      </w:pPr>
+      <w:r>
+        <w:rPr>
+          <w:rFonts w:ascii="Times New Roman" w:hAnsi="Times New Roman"/>
+          <w:sz w:val="26"/>
+          <w:szCs w:val="26"/>
+        </w:rPr>
+        <w:t>- Payment Service (thanh toán)</w:t>
+      </w:r>
+    </w:p>
+    <w:p>
+      <w:pPr>
+        <w:pStyle w:val="Normal"/>
+        <w:ind w:hanging="0" w:start="360" w:end="0"/>
+        <w:rPr>
+          <w:rFonts w:ascii="Times New Roman" w:hAnsi="Times New Roman"/>
+          <w:sz w:val="26"/>
+          <w:szCs w:val="26"/>
+        </w:rPr>
+      </w:pPr>
+      <w:r>
+        <w:rPr>
+          <w:rFonts w:ascii="Times New Roman" w:hAnsi="Times New Roman"/>
+          <w:sz w:val="26"/>
+          <w:szCs w:val="26"/>
+        </w:rPr>
+        <w:t>- Inventory Service (kho hàng)</w:t>
+      </w:r>
+    </w:p>
+    <w:p>
+      <w:pPr>
+        <w:pStyle w:val="Normal"/>
+        <w:ind w:hanging="0" w:start="360" w:end="0"/>
+        <w:rPr>
+          <w:rFonts w:ascii="Times New Roman" w:hAnsi="Times New Roman"/>
+          <w:sz w:val="26"/>
+          <w:szCs w:val="26"/>
+        </w:rPr>
+      </w:pPr>
+      <w:r>
+        <w:rPr>
+          <w:rFonts w:ascii="Times New Roman" w:hAnsi="Times New Roman"/>
+          <w:sz w:val="26"/>
+          <w:szCs w:val="26"/>
+        </w:rPr>
+        <w:t>- Email Service (gửi email xác nhận)</w:t>
+      </w:r>
+    </w:p>
+    <w:p>
+      <w:pPr>
+        <w:pStyle w:val="Normal"/>
+        <w:ind w:hanging="0" w:start="360" w:end="0"/>
+        <w:rPr>
+          <w:rFonts w:ascii="Times New Roman" w:hAnsi="Times New Roman"/>
+          <w:sz w:val="26"/>
+          <w:szCs w:val="26"/>
+        </w:rPr>
+      </w:pPr>
+      <w:r>
+        <w:rPr>
+          <w:rFonts w:ascii="Times New Roman" w:hAnsi="Times New Roman"/>
+          <w:sz w:val="26"/>
+          <w:szCs w:val="26"/>
+        </w:rPr>
+        <w:t>- Analytics Service (thống kê hành vi người dùng)</w:t>
+      </w:r>
+    </w:p>
+    <w:p>
+      <w:pPr>
+        <w:pStyle w:val="Normal"/>
+        <w:ind w:hanging="0" w:start="360" w:end="0"/>
+        <w:rPr>
+          <w:rFonts w:ascii="Times New Roman" w:hAnsi="Times New Roman"/>
+          <w:sz w:val="26"/>
+          <w:szCs w:val="26"/>
+        </w:rPr>
+      </w:pPr>
+      <w:r>
+        <w:rPr>
+          <w:rFonts w:ascii="Times New Roman" w:hAnsi="Times New Roman"/>
+          <w:sz w:val="26"/>
+          <w:szCs w:val="26"/>
+        </w:rPr>
+        <w:t>RabbitMQ làm gì?</w:t>
+      </w:r>
+    </w:p>
+    <w:p>
+      <w:pPr>
+        <w:pStyle w:val="Normal"/>
+        <w:ind w:hanging="0" w:start="360" w:end="0"/>
+        <w:rPr>
+          <w:rFonts w:ascii="Times New Roman" w:hAnsi="Times New Roman"/>
+          <w:sz w:val="26"/>
+          <w:szCs w:val="26"/>
+        </w:rPr>
+      </w:pPr>
+      <w:r>
+        <w:rPr>
+          <w:rFonts w:ascii="Times New Roman" w:hAnsi="Times New Roman"/>
+          <w:sz w:val="26"/>
+          <w:szCs w:val="26"/>
+        </w:rPr>
+        <w:t>RabbitMQ dùng cho xử lý giao dịch cần đảm bảo message đến chính xác:</w:t>
+      </w:r>
+    </w:p>
+    <w:p>
+      <w:pPr>
+        <w:pStyle w:val="Normal"/>
+        <w:ind w:hanging="0" w:start="360" w:end="0"/>
+        <w:rPr>
+          <w:rFonts w:ascii="Times New Roman" w:hAnsi="Times New Roman"/>
+          <w:sz w:val="26"/>
+          <w:szCs w:val="26"/>
+        </w:rPr>
+      </w:pPr>
+      <w:r>
+        <w:rPr>
+          <w:rFonts w:ascii="Times New Roman" w:hAnsi="Times New Roman"/>
+          <w:sz w:val="26"/>
+          <w:szCs w:val="26"/>
+        </w:rPr>
+        <w:t>1. Khi người dùng đặt hàng, Order Service gửi message "OrderCreated" vào hàng đợi RabbitMQ.</w:t>
+      </w:r>
+    </w:p>
+    <w:p>
+      <w:pPr>
+        <w:pStyle w:val="Normal"/>
+        <w:ind w:hanging="0" w:start="360" w:end="0"/>
+        <w:rPr>
+          <w:rFonts w:ascii="Times New Roman" w:hAnsi="Times New Roman"/>
+          <w:sz w:val="26"/>
+          <w:szCs w:val="26"/>
+        </w:rPr>
+      </w:pPr>
+      <w:r>
+        <w:rPr>
+          <w:rFonts w:ascii="Times New Roman" w:hAnsi="Times New Roman"/>
+          <w:sz w:val="26"/>
+          <w:szCs w:val="26"/>
+        </w:rPr>
+        <w:t>2. Payment Service và Inventory Service lắng nghe hàng đợi này, xử lý thanh toán và cập nhật kho.</w:t>
+      </w:r>
+    </w:p>
+    <w:p>
+      <w:pPr>
+        <w:pStyle w:val="Normal"/>
+        <w:ind w:hanging="0" w:start="360" w:end="0"/>
+        <w:rPr>
+          <w:rFonts w:ascii="Times New Roman" w:hAnsi="Times New Roman"/>
+          <w:sz w:val="26"/>
+          <w:szCs w:val="26"/>
+        </w:rPr>
+      </w:pPr>
+      <w:r>
+        <w:rPr>
+          <w:rFonts w:ascii="Times New Roman" w:hAnsi="Times New Roman"/>
+          <w:sz w:val="26"/>
+          <w:szCs w:val="26"/>
+        </w:rPr>
+        <w:t>3. Sau khi hoàn tất, Email Service cũng nhận message "OrderCompleted" để gửi mail xác nhận.</w:t>
+      </w:r>
+    </w:p>
+    <w:p>
+      <w:pPr>
+        <w:pStyle w:val="Normal"/>
+        <w:ind w:hanging="0" w:start="360" w:end="0"/>
+        <w:rPr>
+          <w:rFonts w:ascii="Times New Roman" w:hAnsi="Times New Roman"/>
+          <w:sz w:val="26"/>
+          <w:szCs w:val="26"/>
+        </w:rPr>
+      </w:pPr>
+      <w:r>
+        <w:rPr>
+          <w:rFonts w:ascii="Times New Roman" w:hAnsi="Times New Roman"/>
+          <w:sz w:val="26"/>
+          <w:szCs w:val="26"/>
+        </w:rPr>
+        <w:t>RabbitMQ đảm bảo thứ tự xử lý, retry nếu lỗi, và đảm bảo “ít nhất một lần” message được nhận.</w:t>
+      </w:r>
+    </w:p>
+    <w:p>
+      <w:pPr>
+        <w:pStyle w:val="Normal"/>
+        <w:ind w:hanging="0" w:start="360" w:end="0"/>
+        <w:rPr>
+          <w:rFonts w:ascii="Times New Roman" w:hAnsi="Times New Roman"/>
+          <w:sz w:val="26"/>
+          <w:szCs w:val="26"/>
+        </w:rPr>
+      </w:pPr>
+      <w:r>
+        <w:rPr>
+          <w:rFonts w:ascii="Times New Roman" w:hAnsi="Times New Roman"/>
+          <w:sz w:val="26"/>
+          <w:szCs w:val="26"/>
+        </w:rPr>
+        <w:t>Kafka làm gì?</w:t>
+      </w:r>
+    </w:p>
+    <w:p>
+      <w:pPr>
+        <w:pStyle w:val="Normal"/>
+        <w:ind w:hanging="0" w:start="360" w:end="0"/>
+        <w:rPr>
+          <w:rFonts w:ascii="Times New Roman" w:hAnsi="Times New Roman"/>
+          <w:sz w:val="26"/>
+          <w:szCs w:val="26"/>
+        </w:rPr>
+      </w:pPr>
+      <w:r>
+        <w:rPr>
+          <w:rFonts w:ascii="Times New Roman" w:hAnsi="Times New Roman"/>
+          <w:sz w:val="26"/>
+          <w:szCs w:val="26"/>
+        </w:rPr>
+        <w:t>Kafka dùng cho xử lý dữ liệu lớn, real-time:</w:t>
+      </w:r>
+    </w:p>
+    <w:p>
+      <w:pPr>
+        <w:pStyle w:val="Normal"/>
+        <w:ind w:hanging="0" w:start="360" w:end="0"/>
+        <w:rPr>
+          <w:rFonts w:ascii="Times New Roman" w:hAnsi="Times New Roman"/>
+          <w:sz w:val="26"/>
+          <w:szCs w:val="26"/>
+        </w:rPr>
+      </w:pPr>
+      <w:r>
+        <w:rPr>
+          <w:rFonts w:ascii="Times New Roman" w:hAnsi="Times New Roman"/>
+          <w:sz w:val="26"/>
+          <w:szCs w:val="26"/>
+        </w:rPr>
+        <w:t>1. Mọi sự kiện người dùng như search, click, view sản phẩm, thêm vào giỏ hàng đều được gửi vào Kafka topic user-events.</w:t>
+      </w:r>
+    </w:p>
+    <w:p>
+      <w:pPr>
+        <w:pStyle w:val="Normal"/>
+        <w:ind w:hanging="0" w:start="360" w:end="0"/>
+        <w:rPr>
+          <w:rFonts w:ascii="Times New Roman" w:hAnsi="Times New Roman"/>
+          <w:sz w:val="26"/>
+          <w:szCs w:val="26"/>
+        </w:rPr>
+      </w:pPr>
+      <w:r>
+        <w:rPr>
+          <w:rFonts w:ascii="Times New Roman" w:hAnsi="Times New Roman"/>
+          <w:sz w:val="26"/>
+          <w:szCs w:val="26"/>
+        </w:rPr>
+        <w:t>2. Analytics Service đọc stream này theo thời gian thực để tính: sản phẩm nào được xem nhiều nhất?, người dùng nào hay bỏ giỏ hàng?, biểu đồ hành vi theo giờ,...</w:t>
+      </w:r>
+    </w:p>
+    <w:p>
+      <w:pPr>
+        <w:pStyle w:val="Normal"/>
+        <w:ind w:hanging="0" w:start="360" w:end="0"/>
+        <w:rPr>
+          <w:rFonts w:ascii="Times New Roman" w:hAnsi="Times New Roman"/>
+          <w:sz w:val="26"/>
+          <w:szCs w:val="26"/>
+        </w:rPr>
+      </w:pPr>
+      <w:r>
+        <w:rPr>
+          <w:rFonts w:ascii="Times New Roman" w:hAnsi="Times New Roman"/>
+          <w:sz w:val="26"/>
+          <w:szCs w:val="26"/>
+        </w:rPr>
+        <w:t>3. Dữ liệu có thể được lưu lâu dài (7 ngày hoặc hơn) để chạy machine learning, recommendation engine,…</w:t>
+      </w:r>
+    </w:p>
+    <w:p>
+      <w:pPr>
+        <w:pStyle w:val="Normal"/>
+        <w:ind w:hanging="0" w:start="360" w:end="0"/>
+        <w:rPr>
+          <w:rFonts w:ascii="Times New Roman" w:hAnsi="Times New Roman"/>
+          <w:sz w:val="26"/>
+          <w:szCs w:val="26"/>
+        </w:rPr>
+      </w:pPr>
+      <w:r>
+        <w:rPr>
+          <w:rFonts w:ascii="Times New Roman" w:hAnsi="Times New Roman"/>
+          <w:sz w:val="26"/>
+          <w:szCs w:val="26"/>
+        </w:rPr>
+      </w:r>
+    </w:p>
+    <w:p>
+      <w:pPr>
+        <w:pStyle w:val="Normal"/>
+        <w:ind w:hanging="0" w:start="360" w:end="0"/>
+        <w:rPr>
+          <w:rFonts w:ascii="Times New Roman" w:hAnsi="Times New Roman"/>
+          <w:sz w:val="26"/>
+          <w:szCs w:val="26"/>
+        </w:rPr>
+      </w:pPr>
+      <w:r>
+        <w:rPr>
+          <w:rFonts w:ascii="Times New Roman" w:hAnsi="Times New Roman"/>
+          <w:sz w:val="26"/>
+          <w:szCs w:val="26"/>
+        </w:rPr>
+        <w:t>Giả sử quy trình thanh toán gồm 10 bước:</w:t>
+      </w:r>
+    </w:p>
+    <w:p>
+      <w:pPr>
+        <w:pStyle w:val="Normal"/>
+        <w:ind w:hanging="0" w:start="360" w:end="0"/>
+        <w:rPr>
+          <w:rFonts w:ascii="Times New Roman" w:hAnsi="Times New Roman"/>
+          <w:sz w:val="26"/>
+          <w:szCs w:val="26"/>
+        </w:rPr>
+      </w:pPr>
+      <w:r>
+        <w:rPr>
+          <w:rFonts w:ascii="Times New Roman" w:hAnsi="Times New Roman"/>
+          <w:sz w:val="26"/>
+          <w:szCs w:val="26"/>
+        </w:rPr>
+        <w:t>Bước 1:</w:t>
+        <w:tab/>
+        <w:t>Xác thực token người dùng</w:t>
+      </w:r>
+    </w:p>
+    <w:p>
+      <w:pPr>
+        <w:pStyle w:val="Normal"/>
+        <w:ind w:hanging="0" w:start="360" w:end="0"/>
+        <w:rPr>
+          <w:rFonts w:ascii="Times New Roman" w:hAnsi="Times New Roman"/>
+          <w:sz w:val="26"/>
+          <w:szCs w:val="26"/>
+        </w:rPr>
+      </w:pPr>
+      <w:r>
+        <w:rPr>
+          <w:rFonts w:ascii="Times New Roman" w:hAnsi="Times New Roman"/>
+          <w:sz w:val="26"/>
+          <w:szCs w:val="26"/>
+        </w:rPr>
+        <w:t>Bước 2:</w:t>
+        <w:tab/>
+        <w:t>Kiểm tra giỏ hàng</w:t>
+      </w:r>
+    </w:p>
+    <w:p>
+      <w:pPr>
+        <w:pStyle w:val="Normal"/>
+        <w:ind w:hanging="0" w:start="360" w:end="0"/>
+        <w:rPr>
+          <w:rFonts w:ascii="Times New Roman" w:hAnsi="Times New Roman"/>
+          <w:sz w:val="26"/>
+          <w:szCs w:val="26"/>
+        </w:rPr>
+      </w:pPr>
+      <w:r>
+        <w:rPr>
+          <w:rFonts w:ascii="Times New Roman" w:hAnsi="Times New Roman"/>
+          <w:sz w:val="26"/>
+          <w:szCs w:val="26"/>
+        </w:rPr>
+        <w:t>Bước 3:</w:t>
+        <w:tab/>
+        <w:t>Tính tổng tiền + thuế + phí</w:t>
+      </w:r>
+    </w:p>
+    <w:p>
+      <w:pPr>
+        <w:pStyle w:val="Normal"/>
+        <w:ind w:hanging="0" w:start="360" w:end="0"/>
+        <w:rPr>
+          <w:rFonts w:ascii="Times New Roman" w:hAnsi="Times New Roman"/>
+          <w:sz w:val="26"/>
+          <w:szCs w:val="26"/>
+        </w:rPr>
+      </w:pPr>
+      <w:r>
+        <w:rPr>
+          <w:rFonts w:ascii="Times New Roman" w:hAnsi="Times New Roman"/>
+          <w:sz w:val="26"/>
+          <w:szCs w:val="26"/>
+        </w:rPr>
+        <w:t>Bước 4:</w:t>
+        <w:tab/>
+        <w:t>Kiểm tra kho hàng</w:t>
+      </w:r>
+    </w:p>
+    <w:p>
+      <w:pPr>
+        <w:pStyle w:val="Normal"/>
+        <w:ind w:hanging="0" w:start="360" w:end="0"/>
+        <w:rPr>
+          <w:rFonts w:ascii="Times New Roman" w:hAnsi="Times New Roman"/>
+          <w:sz w:val="26"/>
+          <w:szCs w:val="26"/>
+        </w:rPr>
+      </w:pPr>
+      <w:r>
+        <w:rPr>
+          <w:rFonts w:ascii="Times New Roman" w:hAnsi="Times New Roman"/>
+          <w:sz w:val="26"/>
+          <w:szCs w:val="26"/>
+        </w:rPr>
+        <w:t>Bước 5:</w:t>
+        <w:tab/>
+        <w:t>Tạo đơn hàng (Order)</w:t>
+      </w:r>
+    </w:p>
+    <w:p>
+      <w:pPr>
+        <w:pStyle w:val="Normal"/>
+        <w:ind w:hanging="0" w:start="360" w:end="0"/>
+        <w:rPr>
+          <w:rFonts w:ascii="Times New Roman" w:hAnsi="Times New Roman"/>
+          <w:sz w:val="26"/>
+          <w:szCs w:val="26"/>
+        </w:rPr>
+      </w:pPr>
+      <w:r>
+        <w:rPr>
+          <w:rFonts w:ascii="Times New Roman" w:hAnsi="Times New Roman"/>
+          <w:sz w:val="26"/>
+          <w:szCs w:val="26"/>
+        </w:rPr>
+        <w:t>Bước 6:</w:t>
+        <w:tab/>
+        <w:t>Gọi Payment Gateway (VNPay, Stripe...)</w:t>
+      </w:r>
+    </w:p>
+    <w:p>
+      <w:pPr>
+        <w:pStyle w:val="Normal"/>
+        <w:ind w:hanging="0" w:start="360" w:end="0"/>
+        <w:rPr>
+          <w:rFonts w:ascii="Times New Roman" w:hAnsi="Times New Roman"/>
+          <w:sz w:val="26"/>
+          <w:szCs w:val="26"/>
+        </w:rPr>
+      </w:pPr>
+      <w:r>
+        <w:rPr>
+          <w:rFonts w:ascii="Times New Roman" w:hAnsi="Times New Roman"/>
+          <w:sz w:val="26"/>
+          <w:szCs w:val="26"/>
+        </w:rPr>
+        <w:t>Bước 7:</w:t>
+        <w:tab/>
+        <w:t>Nhận callback Payment thành công</w:t>
+      </w:r>
+    </w:p>
+    <w:p>
+      <w:pPr>
+        <w:pStyle w:val="Normal"/>
+        <w:ind w:hanging="0" w:start="360" w:end="0"/>
+        <w:rPr>
+          <w:rFonts w:ascii="Times New Roman" w:hAnsi="Times New Roman"/>
+          <w:sz w:val="26"/>
+          <w:szCs w:val="26"/>
+        </w:rPr>
+      </w:pPr>
+      <w:r>
+        <w:rPr>
+          <w:rFonts w:ascii="Times New Roman" w:hAnsi="Times New Roman"/>
+          <w:sz w:val="26"/>
+          <w:szCs w:val="26"/>
+        </w:rPr>
+        <w:t>Bước 8:</w:t>
+        <w:tab/>
+        <w:t>Cập nhật trạng thái đơn hàng = “Paid”</w:t>
+      </w:r>
+    </w:p>
+    <w:p>
+      <w:pPr>
+        <w:pStyle w:val="Normal"/>
+        <w:ind w:hanging="0" w:start="360" w:end="0"/>
+        <w:rPr>
+          <w:rFonts w:ascii="Times New Roman" w:hAnsi="Times New Roman"/>
+          <w:sz w:val="26"/>
+          <w:szCs w:val="26"/>
+        </w:rPr>
+      </w:pPr>
+      <w:r>
+        <w:rPr>
+          <w:rFonts w:ascii="Times New Roman" w:hAnsi="Times New Roman"/>
+          <w:sz w:val="26"/>
+          <w:szCs w:val="26"/>
+        </w:rPr>
+        <w:t>Bước 9:</w:t>
+        <w:tab/>
+        <w:t>Giảm tồn kho</w:t>
+      </w:r>
+    </w:p>
+    <w:p>
+      <w:pPr>
+        <w:pStyle w:val="Normal"/>
+        <w:ind w:hanging="0" w:start="360" w:end="0"/>
+        <w:rPr>
+          <w:rFonts w:ascii="Times New Roman" w:hAnsi="Times New Roman"/>
+          <w:sz w:val="26"/>
+          <w:szCs w:val="26"/>
+        </w:rPr>
+      </w:pPr>
+      <w:r>
+        <w:rPr>
+          <w:rFonts w:ascii="Times New Roman" w:hAnsi="Times New Roman"/>
+          <w:sz w:val="26"/>
+          <w:szCs w:val="26"/>
+        </w:rPr>
+        <w:t>Bước 10: Gửi email xác nhận / thông báo</w:t>
+      </w:r>
+    </w:p>
+    <w:p>
+      <w:pPr>
+        <w:pStyle w:val="Normal"/>
+        <w:ind w:hanging="0" w:start="360" w:end="0"/>
+        <w:rPr>
+          <w:rFonts w:ascii="Times New Roman" w:hAnsi="Times New Roman"/>
+          <w:sz w:val="26"/>
+          <w:szCs w:val="26"/>
+        </w:rPr>
+      </w:pPr>
+      <w:r>
+        <w:rPr>
+          <w:rFonts w:ascii="Times New Roman" w:hAnsi="Times New Roman"/>
+          <w:sz w:val="26"/>
+          <w:szCs w:val="26"/>
+        </w:rPr>
+      </w:r>
+    </w:p>
+    <w:p>
+      <w:pPr>
+        <w:pStyle w:val="Normal"/>
+        <w:ind w:hanging="0" w:start="360" w:end="0"/>
+        <w:rPr>
+          <w:rFonts w:ascii="Times New Roman" w:hAnsi="Times New Roman"/>
+          <w:sz w:val="26"/>
+          <w:szCs w:val="26"/>
+        </w:rPr>
+      </w:pPr>
+      <w:r>
+        <w:rPr>
+          <w:rFonts w:ascii="Times New Roman" w:hAnsi="Times New Roman"/>
+          <w:sz w:val="26"/>
+          <w:szCs w:val="26"/>
+        </w:rPr>
+        <w:t>Hết hợp Kafka + RabbitMQ</w:t>
+      </w:r>
+    </w:p>
+    <w:p>
+      <w:pPr>
+        <w:pStyle w:val="Normal"/>
+        <w:ind w:hanging="0" w:start="360" w:end="0"/>
+        <w:rPr>
+          <w:rFonts w:ascii="Times New Roman" w:hAnsi="Times New Roman"/>
+          <w:sz w:val="26"/>
+          <w:szCs w:val="26"/>
+        </w:rPr>
+      </w:pPr>
+      <w:r>
+        <w:rPr>
+          <w:rFonts w:ascii="Times New Roman" w:hAnsi="Times New Roman"/>
+          <w:sz w:val="26"/>
+          <w:szCs w:val="26"/>
+        </w:rPr>
+        <w:t>Vai trò của từng hệ thống:</w:t>
+      </w:r>
+    </w:p>
+    <w:p>
+      <w:pPr>
+        <w:pStyle w:val="Normal"/>
+        <w:ind w:hanging="0" w:start="360" w:end="0"/>
+        <w:rPr>
+          <w:rFonts w:ascii="Times New Roman" w:hAnsi="Times New Roman"/>
+          <w:sz w:val="26"/>
+          <w:szCs w:val="26"/>
+        </w:rPr>
+      </w:pPr>
+      <w:r>
+        <w:rPr>
+          <w:rFonts w:ascii="Times New Roman" w:hAnsi="Times New Roman"/>
+          <w:sz w:val="26"/>
+          <w:szCs w:val="26"/>
+        </w:rPr>
+        <w:t>RabbitMQ:</w:t>
+        <w:tab/>
+        <w:t>Xử lý luồng giao dịch chính (10 bước workflow). Đảm bảo thứ tự, retry, transactional.</w:t>
+      </w:r>
+    </w:p>
+    <w:p>
+      <w:pPr>
+        <w:pStyle w:val="Normal"/>
+        <w:ind w:hanging="0" w:start="360" w:end="0"/>
+        <w:rPr>
+          <w:rFonts w:ascii="Times New Roman" w:hAnsi="Times New Roman"/>
+          <w:sz w:val="26"/>
+          <w:szCs w:val="26"/>
+        </w:rPr>
+      </w:pPr>
+      <w:r>
+        <w:rPr>
+          <w:rFonts w:ascii="Times New Roman" w:hAnsi="Times New Roman"/>
+          <w:sz w:val="26"/>
+          <w:szCs w:val="26"/>
+        </w:rPr>
+        <w:t>Kafka:</w:t>
+        <w:tab/>
+        <w:t>Ghi lại tất cả event để phân tích / hiển thị real-time (UI progress, logs, BI, alert).</w:t>
+      </w:r>
+    </w:p>
+    <w:p>
+      <w:pPr>
+        <w:pStyle w:val="Normal"/>
+        <w:ind w:hanging="0" w:start="360" w:end="0"/>
+        <w:rPr>
+          <w:rFonts w:ascii="Times New Roman" w:hAnsi="Times New Roman"/>
+          <w:sz w:val="26"/>
+          <w:szCs w:val="26"/>
+        </w:rPr>
+      </w:pPr>
+      <w:r>
+        <w:rPr>
+          <w:rFonts w:ascii="Times New Roman" w:hAnsi="Times New Roman"/>
+          <w:sz w:val="26"/>
+          <w:szCs w:val="26"/>
+        </w:rPr>
+        <w:t>Luồng cụ thể:</w:t>
+      </w:r>
+    </w:p>
+    <w:p>
+      <w:pPr>
+        <w:pStyle w:val="Normal"/>
+        <w:ind w:hanging="0" w:start="360" w:end="0"/>
+        <w:rPr>
+          <w:rFonts w:ascii="Times New Roman" w:hAnsi="Times New Roman"/>
+          <w:sz w:val="26"/>
+          <w:szCs w:val="26"/>
+        </w:rPr>
+      </w:pPr>
+      <w:r>
+        <w:rPr>
+          <w:rFonts w:ascii="Times New Roman" w:hAnsi="Times New Roman"/>
+          <w:sz w:val="26"/>
+          <w:szCs w:val="26"/>
+        </w:rPr>
+        <w:t>Khi người dùng bắt đầu thanh toán → OrderService gửi message "PaymentStarted" (RabbitMQ).</w:t>
+      </w:r>
+    </w:p>
+    <w:p>
+      <w:pPr>
+        <w:pStyle w:val="Normal"/>
+        <w:ind w:hanging="0" w:start="360" w:end="0"/>
+        <w:rPr>
+          <w:rFonts w:ascii="Times New Roman" w:hAnsi="Times New Roman"/>
+          <w:sz w:val="26"/>
+          <w:szCs w:val="26"/>
+        </w:rPr>
+      </w:pPr>
+      <w:r>
+        <w:rPr>
+          <w:rFonts w:ascii="Times New Roman" w:hAnsi="Times New Roman"/>
+          <w:sz w:val="26"/>
+          <w:szCs w:val="26"/>
+        </w:rPr>
+        <w:t>Mỗi khi backend hoàn thành 1 bước, nó publish event ra Kafka topic payment-events:</w:t>
+      </w:r>
+    </w:p>
+    <w:p>
+      <w:pPr>
+        <w:pStyle w:val="Normal"/>
+        <w:ind w:hanging="0" w:start="360" w:end="0"/>
+        <w:rPr>
+          <w:rFonts w:ascii="Times New Roman" w:hAnsi="Times New Roman"/>
+          <w:sz w:val="26"/>
+          <w:szCs w:val="26"/>
+        </w:rPr>
+      </w:pPr>
+      <w:r>
+        <w:rPr>
+          <w:rFonts w:ascii="Times New Roman" w:hAnsi="Times New Roman"/>
+          <w:sz w:val="26"/>
+          <w:szCs w:val="26"/>
+        </w:rPr>
+        <w:t>"step": 1, "status": "success", "message": "Đã xác thực user"</w:t>
+      </w:r>
+    </w:p>
+    <w:p>
+      <w:pPr>
+        <w:pStyle w:val="Normal"/>
+        <w:ind w:hanging="0" w:start="360" w:end="0"/>
+        <w:rPr>
+          <w:rFonts w:ascii="Times New Roman" w:hAnsi="Times New Roman"/>
+          <w:sz w:val="26"/>
+          <w:szCs w:val="26"/>
+        </w:rPr>
+      </w:pPr>
+      <w:r>
+        <w:rPr>
+          <w:rFonts w:ascii="Times New Roman" w:hAnsi="Times New Roman"/>
+          <w:sz w:val="26"/>
+          <w:szCs w:val="26"/>
+        </w:rPr>
+        <w:t>"step": 2, "status": "success", "message": "Kiểm tra giỏ hàng"</w:t>
+      </w:r>
+    </w:p>
+    <w:p>
+      <w:pPr>
+        <w:pStyle w:val="Normal"/>
+        <w:ind w:hanging="0" w:start="360" w:end="0"/>
+        <w:rPr>
+          <w:rFonts w:ascii="Times New Roman" w:hAnsi="Times New Roman"/>
+          <w:sz w:val="26"/>
+          <w:szCs w:val="26"/>
+        </w:rPr>
+      </w:pPr>
+      <w:r>
+        <w:rPr>
+          <w:rFonts w:ascii="Times New Roman" w:hAnsi="Times New Roman"/>
+          <w:sz w:val="26"/>
+          <w:szCs w:val="26"/>
+        </w:rPr>
+        <w:t>...</w:t>
+      </w:r>
+    </w:p>
+    <w:p>
+      <w:pPr>
+        <w:pStyle w:val="Normal"/>
+        <w:ind w:hanging="0" w:start="360" w:end="0"/>
+        <w:rPr>
+          <w:rFonts w:ascii="Times New Roman" w:hAnsi="Times New Roman"/>
+          <w:sz w:val="26"/>
+          <w:szCs w:val="26"/>
+        </w:rPr>
+      </w:pPr>
+      <w:r>
+        <w:rPr>
+          <w:rFonts w:ascii="Times New Roman" w:hAnsi="Times New Roman"/>
+          <w:sz w:val="26"/>
+          <w:szCs w:val="26"/>
+        </w:rPr>
+        <w:t>Kafka Stream (hoặc WebSocket Gateway) đọc stream từ Kafka → push realtime progress ra UI.</w:t>
+      </w:r>
+    </w:p>
+    <w:p>
+      <w:pPr>
+        <w:pStyle w:val="Normal"/>
+        <w:ind w:hanging="0" w:start="360" w:end="0"/>
+        <w:rPr>
+          <w:rFonts w:ascii="Times New Roman" w:hAnsi="Times New Roman"/>
+          <w:sz w:val="26"/>
+          <w:szCs w:val="26"/>
+        </w:rPr>
+      </w:pPr>
+      <w:r>
+        <w:rPr>
+          <w:rFonts w:ascii="Times New Roman" w:hAnsi="Times New Roman"/>
+          <w:sz w:val="26"/>
+          <w:szCs w:val="26"/>
+        </w:rPr>
+        <w:t xml:space="preserve">→ </w:t>
+      </w:r>
+      <w:r>
+        <w:rPr>
+          <w:rFonts w:ascii="Times New Roman" w:hAnsi="Times New Roman"/>
+          <w:sz w:val="26"/>
+          <w:szCs w:val="26"/>
+        </w:rPr>
+        <w:t>Kết quả:</w:t>
+      </w:r>
+    </w:p>
+    <w:p>
+      <w:pPr>
+        <w:pStyle w:val="Normal"/>
+        <w:ind w:hanging="0" w:start="360" w:end="0"/>
+        <w:rPr>
+          <w:rFonts w:ascii="Times New Roman" w:hAnsi="Times New Roman"/>
+          <w:sz w:val="26"/>
+          <w:szCs w:val="26"/>
+        </w:rPr>
+      </w:pPr>
+      <w:r>
+        <w:rPr>
+          <w:rFonts w:ascii="Times New Roman" w:hAnsi="Times New Roman"/>
+          <w:sz w:val="26"/>
+          <w:szCs w:val="26"/>
+        </w:rPr>
+        <w:t>RabbitMQ đảm bảo backend xử lý đúng trình tự, retry nếu fail.</w:t>
+      </w:r>
+    </w:p>
+    <w:p>
+      <w:pPr>
+        <w:pStyle w:val="Normal"/>
+        <w:ind w:hanging="0" w:start="360" w:end="0"/>
+        <w:rPr>
+          <w:rFonts w:ascii="Times New Roman" w:hAnsi="Times New Roman"/>
+          <w:sz w:val="26"/>
+          <w:szCs w:val="26"/>
+        </w:rPr>
+      </w:pPr>
+      <w:r>
+        <w:rPr>
+          <w:rFonts w:ascii="Times New Roman" w:hAnsi="Times New Roman"/>
+          <w:sz w:val="26"/>
+          <w:szCs w:val="26"/>
+        </w:rPr>
+        <w:t>Kafka đảm bảo frontend nhận cập nhật real-time, không bị block luồng xử lý.</w:t>
+      </w:r>
+    </w:p>
+    <w:p>
+      <w:pPr>
+        <w:pStyle w:val="Normal"/>
+        <w:ind w:hanging="0" w:start="360" w:end="0"/>
+        <w:rPr>
+          <w:rFonts w:ascii="Times New Roman" w:hAnsi="Times New Roman"/>
           <w:i/>
           <w:i/>
           <w:iCs/>
@@ -17947,6 +18805,44 @@
           <w:sz w:val="26"/>
           <w:szCs w:val="26"/>
         </w:rPr>
+      </w:r>
+    </w:p>
+    <w:p>
+      <w:pPr>
+        <w:pStyle w:val="Normal"/>
+        <w:rPr>
+          <w:rFonts w:ascii="Times New Roman" w:hAnsi="Times New Roman"/>
+          <w:color w:val="8D281E"/>
+          <w:sz w:val="26"/>
+          <w:szCs w:val="26"/>
+        </w:rPr>
+      </w:pPr>
+      <w:r>
+        <w:rPr>
+          <w:rFonts w:ascii="Times New Roman" w:hAnsi="Times New Roman"/>
+          <w:color w:val="8D281E"/>
+          <w:sz w:val="26"/>
+          <w:szCs w:val="26"/>
+        </w:rPr>
+      </w:r>
+    </w:p>
+    <w:p>
+      <w:pPr>
+        <w:pStyle w:val="Normal"/>
+        <w:rPr>
+          <w:rFonts w:ascii="Times New Roman" w:hAnsi="Times New Roman"/>
+          <w:color w:val="8D281E"/>
+          <w:sz w:val="26"/>
+          <w:szCs w:val="26"/>
+        </w:rPr>
+      </w:pPr>
+      <w:r>
+        <w:rPr>
+          <w:rFonts w:ascii="Times New Roman" w:hAnsi="Times New Roman"/>
+          <w:color w:val="8D281E"/>
+          <w:sz w:val="26"/>
+          <w:szCs w:val="26"/>
+        </w:rPr>
         <w:t>23. Pattern tích hợp MQ &amp; Kafka?</w:t>
       </w:r>
     </w:p>
@@ -18065,82 +18961,6 @@
           <w:sz w:val="26"/>
           <w:szCs w:val="26"/>
         </w:rPr>
-      </w:r>
-    </w:p>
-    <w:p>
-      <w:pPr>
-        <w:pStyle w:val="Normal"/>
-        <w:rPr>
-          <w:rFonts w:ascii="Times New Roman" w:hAnsi="Times New Roman"/>
-          <w:color w:val="8D281E"/>
-          <w:sz w:val="26"/>
-          <w:szCs w:val="26"/>
-        </w:rPr>
-      </w:pPr>
-      <w:r>
-        <w:rPr>
-          <w:rFonts w:ascii="Times New Roman" w:hAnsi="Times New Roman"/>
-          <w:color w:val="8D281E"/>
-          <w:sz w:val="26"/>
-          <w:szCs w:val="26"/>
-        </w:rPr>
-      </w:r>
-    </w:p>
-    <w:p>
-      <w:pPr>
-        <w:pStyle w:val="Normal"/>
-        <w:rPr>
-          <w:rFonts w:ascii="Times New Roman" w:hAnsi="Times New Roman"/>
-          <w:color w:val="8D281E"/>
-          <w:sz w:val="26"/>
-          <w:szCs w:val="26"/>
-        </w:rPr>
-      </w:pPr>
-      <w:r>
-        <w:rPr>
-          <w:rFonts w:ascii="Times New Roman" w:hAnsi="Times New Roman"/>
-          <w:color w:val="8D281E"/>
-          <w:sz w:val="26"/>
-          <w:szCs w:val="26"/>
-        </w:rPr>
-      </w:r>
-    </w:p>
-    <w:p>
-      <w:pPr>
-        <w:pStyle w:val="Normal"/>
-        <w:rPr>
-          <w:rFonts w:ascii="Times New Roman" w:hAnsi="Times New Roman"/>
-          <w:color w:val="8D281E"/>
-          <w:sz w:val="26"/>
-          <w:szCs w:val="26"/>
-        </w:rPr>
-      </w:pPr>
-      <w:r>
-        <w:rPr>
-          <w:rFonts w:ascii="Times New Roman" w:hAnsi="Times New Roman"/>
-          <w:color w:val="8D281E"/>
-          <w:sz w:val="26"/>
-          <w:szCs w:val="26"/>
-        </w:rPr>
-      </w:r>
-    </w:p>
-    <w:p>
-      <w:pPr>
-        <w:pStyle w:val="Normal"/>
-        <w:rPr>
-          <w:rFonts w:ascii="Times New Roman" w:hAnsi="Times New Roman"/>
-          <w:color w:val="8D281E"/>
-          <w:sz w:val="26"/>
-          <w:szCs w:val="26"/>
-        </w:rPr>
-      </w:pPr>
-      <w:r>
-        <w:rPr>
-          <w:rFonts w:ascii="Times New Roman" w:hAnsi="Times New Roman"/>
-          <w:color w:val="8D281E"/>
-          <w:sz w:val="26"/>
-          <w:szCs w:val="26"/>
-        </w:rPr>
         <w:t>24. Khi migrate từ MQ sang Kafka cần lưu ý gì?</w:t>
       </w:r>
     </w:p>
@@ -18651,158 +19471,6 @@
           <w:sz w:val="26"/>
           <w:szCs w:val="26"/>
         </w:rPr>
-      </w:r>
-    </w:p>
-    <w:p>
-      <w:pPr>
-        <w:pStyle w:val="Normal"/>
-        <w:rPr>
-          <w:rFonts w:ascii="Times New Roman" w:hAnsi="Times New Roman"/>
-          <w:color w:val="8D281E"/>
-          <w:sz w:val="26"/>
-          <w:szCs w:val="26"/>
-        </w:rPr>
-      </w:pPr>
-      <w:r>
-        <w:rPr>
-          <w:rFonts w:ascii="Times New Roman" w:hAnsi="Times New Roman"/>
-          <w:color w:val="8D281E"/>
-          <w:sz w:val="26"/>
-          <w:szCs w:val="26"/>
-        </w:rPr>
-      </w:r>
-    </w:p>
-    <w:p>
-      <w:pPr>
-        <w:pStyle w:val="Normal"/>
-        <w:rPr>
-          <w:rFonts w:ascii="Times New Roman" w:hAnsi="Times New Roman"/>
-          <w:color w:val="8D281E"/>
-          <w:sz w:val="26"/>
-          <w:szCs w:val="26"/>
-        </w:rPr>
-      </w:pPr>
-      <w:r>
-        <w:rPr>
-          <w:rFonts w:ascii="Times New Roman" w:hAnsi="Times New Roman"/>
-          <w:color w:val="8D281E"/>
-          <w:sz w:val="26"/>
-          <w:szCs w:val="26"/>
-        </w:rPr>
-      </w:r>
-    </w:p>
-    <w:p>
-      <w:pPr>
-        <w:pStyle w:val="Normal"/>
-        <w:rPr>
-          <w:rFonts w:ascii="Times New Roman" w:hAnsi="Times New Roman"/>
-          <w:color w:val="8D281E"/>
-          <w:sz w:val="26"/>
-          <w:szCs w:val="26"/>
-        </w:rPr>
-      </w:pPr>
-      <w:r>
-        <w:rPr>
-          <w:rFonts w:ascii="Times New Roman" w:hAnsi="Times New Roman"/>
-          <w:color w:val="8D281E"/>
-          <w:sz w:val="26"/>
-          <w:szCs w:val="26"/>
-        </w:rPr>
-      </w:r>
-    </w:p>
-    <w:p>
-      <w:pPr>
-        <w:pStyle w:val="Normal"/>
-        <w:rPr>
-          <w:rFonts w:ascii="Times New Roman" w:hAnsi="Times New Roman"/>
-          <w:color w:val="8D281E"/>
-          <w:sz w:val="26"/>
-          <w:szCs w:val="26"/>
-        </w:rPr>
-      </w:pPr>
-      <w:r>
-        <w:rPr>
-          <w:rFonts w:ascii="Times New Roman" w:hAnsi="Times New Roman"/>
-          <w:color w:val="8D281E"/>
-          <w:sz w:val="26"/>
-          <w:szCs w:val="26"/>
-        </w:rPr>
-      </w:r>
-    </w:p>
-    <w:p>
-      <w:pPr>
-        <w:pStyle w:val="Normal"/>
-        <w:rPr>
-          <w:rFonts w:ascii="Times New Roman" w:hAnsi="Times New Roman"/>
-          <w:color w:val="8D281E"/>
-          <w:sz w:val="26"/>
-          <w:szCs w:val="26"/>
-        </w:rPr>
-      </w:pPr>
-      <w:r>
-        <w:rPr>
-          <w:rFonts w:ascii="Times New Roman" w:hAnsi="Times New Roman"/>
-          <w:color w:val="8D281E"/>
-          <w:sz w:val="26"/>
-          <w:szCs w:val="26"/>
-        </w:rPr>
-      </w:r>
-    </w:p>
-    <w:p>
-      <w:pPr>
-        <w:pStyle w:val="Normal"/>
-        <w:rPr>
-          <w:rFonts w:ascii="Times New Roman" w:hAnsi="Times New Roman"/>
-          <w:color w:val="8D281E"/>
-          <w:sz w:val="26"/>
-          <w:szCs w:val="26"/>
-        </w:rPr>
-      </w:pPr>
-      <w:r>
-        <w:rPr>
-          <w:rFonts w:ascii="Times New Roman" w:hAnsi="Times New Roman"/>
-          <w:color w:val="8D281E"/>
-          <w:sz w:val="26"/>
-          <w:szCs w:val="26"/>
-        </w:rPr>
-      </w:r>
-    </w:p>
-    <w:p>
-      <w:pPr>
-        <w:pStyle w:val="Normal"/>
-        <w:rPr>
-          <w:rFonts w:ascii="Times New Roman" w:hAnsi="Times New Roman"/>
-          <w:color w:val="8D281E"/>
-          <w:sz w:val="26"/>
-          <w:szCs w:val="26"/>
-        </w:rPr>
-      </w:pPr>
-      <w:r>
-        <w:rPr>
-          <w:rFonts w:ascii="Times New Roman" w:hAnsi="Times New Roman"/>
-          <w:color w:val="8D281E"/>
-          <w:sz w:val="26"/>
-          <w:szCs w:val="26"/>
-        </w:rPr>
-      </w:r>
-    </w:p>
-    <w:p>
-      <w:pPr>
-        <w:pStyle w:val="Normal"/>
-        <w:rPr>
-          <w:rFonts w:ascii="Times New Roman" w:hAnsi="Times New Roman"/>
-          <w:color w:val="8D281E"/>
-          <w:sz w:val="26"/>
-          <w:szCs w:val="26"/>
-        </w:rPr>
-      </w:pPr>
-      <w:r>
-        <w:rPr>
-          <w:rFonts w:ascii="Times New Roman" w:hAnsi="Times New Roman"/>
-          <w:color w:val="8D281E"/>
-          <w:sz w:val="26"/>
-          <w:szCs w:val="26"/>
-        </w:rPr>
         <w:t>28. High throughput Kafka design?</w:t>
       </w:r>
     </w:p>
@@ -19384,13 +20052,15 @@
         <w:pStyle w:val="Normal"/>
         <w:rPr>
           <w:rFonts w:ascii="Times New Roman" w:hAnsi="Times New Roman"/>
-          <w:sz w:val="26"/>
-          <w:szCs w:val="26"/>
-        </w:rPr>
-      </w:pPr>
-      <w:r>
-        <w:rPr>
-          <w:rFonts w:ascii="Times New Roman" w:hAnsi="Times New Roman"/>
+          <w:color w:val="8D281E"/>
+          <w:sz w:val="26"/>
+          <w:szCs w:val="26"/>
+        </w:rPr>
+      </w:pPr>
+      <w:r>
+        <w:rPr>
+          <w:rFonts w:ascii="Times New Roman" w:hAnsi="Times New Roman"/>
+          <w:color w:val="8D281E"/>
           <w:sz w:val="26"/>
           <w:szCs w:val="26"/>
         </w:rPr>
@@ -21526,7 +22196,6 @@
       <w:r>
         <w:rPr>
           <w:rFonts w:ascii="Times New Roman" w:hAnsi="Times New Roman"/>
-          <w:color w:val="8D281E"/>
           <w:sz w:val="26"/>
           <w:szCs w:val="26"/>
         </w:rPr>
@@ -22334,8 +23003,8 @@
       <w:rFonts w:ascii="Liberation Mono" w:hAnsi="Liberation Mono" w:eastAsia="NSimSun" w:cs="Liberation Mono"/>
     </w:rPr>
   </w:style>
-  <w:style w:type="character" w:styleId="Bulletsuser">
-    <w:name w:val="Bullets (user)"/>
+  <w:style w:type="character" w:styleId="Bullets">
+    <w:name w:val="Bullets"/>
     <w:qFormat/>
     <w:rPr>
       <w:rFonts w:ascii="OpenSymbol" w:hAnsi="OpenSymbol" w:eastAsia="OpenSymbol" w:cs="OpenSymbol"/>
@@ -22346,8 +23015,8 @@
     <w:qFormat/>
     <w:rPr/>
   </w:style>
-  <w:style w:type="character" w:styleId="Bullets">
-    <w:name w:val="Bullets"/>
+  <w:style w:type="character" w:styleId="Bulletsuser">
+    <w:name w:val="Bullets (user)"/>
     <w:qFormat/>
     <w:rPr>
       <w:rFonts w:ascii="OpenSymbol" w:hAnsi="OpenSymbol" w:eastAsia="OpenSymbol" w:cs="OpenSymbol"/>
